--- a/Experiment_1/Application_Form1.docx
+++ b/Experiment_1/Application_Form1.docx
@@ -183,112 +183,48 @@
             </w:pPr>
             <w:r>
               <w:rPr>
-                <w:color w:val="0070C0"/>
-              </w:rPr>
-              <w:t xml:space="preserve">The aim of this research and it related experiment is to investigate unintentional privacy violation and its relationship to human’s neutralisation techniques from the standpoint that the internal user's </w:t>
+                <w:color w:val="002060"/>
+              </w:rPr>
+              <w:t xml:space="preserve">The aim of this research and it related study is to investigate unintentional privacy violation and its relationship to human’s neutralisation techniques from the standpoint that the internal user's </w:t>
             </w:r>
             <w:r>
               <w:rPr>
                 <w:noProof/>
-                <w:color w:val="0070C0"/>
-              </w:rPr>
-              <w:t>non</w:t>
+                <w:color w:val="002060"/>
+              </w:rPr>
+              <w:t>non-malicious</w:t>
+            </w:r>
+            <w:r>
+              <w:rPr>
+                <w:color w:val="002060"/>
+              </w:rPr>
+              <w:t xml:space="preserve"> activities can provide insights about information privacy breaches in healthcare organisations. Also, this small scale study will enhan</w:t>
+            </w:r>
+            <w:r>
+              <w:rPr>
+                <w:color w:val="002060"/>
+              </w:rPr>
+              <w:t xml:space="preserve">ce our understanding of the </w:t>
+            </w:r>
+            <w:r>
+              <w:rPr>
+                <w:color w:val="002060"/>
+              </w:rPr>
+              <w:t xml:space="preserve">psychological factors that affect the </w:t>
             </w:r>
             <w:r>
               <w:rPr>
                 <w:noProof/>
-                <w:color w:val="0070C0"/>
-              </w:rPr>
-              <w:t>-</w:t>
-            </w:r>
-            <w:r>
-              <w:rPr>
-                <w:noProof/>
-                <w:color w:val="0070C0"/>
-              </w:rPr>
-              <w:t>malicious</w:t>
-            </w:r>
-            <w:r>
-              <w:rPr>
-                <w:color w:val="0070C0"/>
-              </w:rPr>
-              <w:t xml:space="preserve"> activities can </w:t>
-            </w:r>
-            <w:r>
-              <w:rPr>
-                <w:color w:val="0070C0"/>
-              </w:rPr>
-              <w:t>provide insights about</w:t>
-            </w:r>
-            <w:r>
-              <w:rPr>
-                <w:color w:val="0070C0"/>
-              </w:rPr>
-              <w:t xml:space="preserve"> information privacy breaches in healthcare organisations. Also, this small scale experiment will enha</w:t>
-            </w:r>
-            <w:r>
-              <w:rPr>
-                <w:color w:val="0070C0"/>
-              </w:rPr>
-              <w:t xml:space="preserve">nce our understanding of the </w:t>
-            </w:r>
-            <w:proofErr w:type="spellStart"/>
-            <w:r>
-              <w:rPr>
-                <w:color w:val="0070C0"/>
-              </w:rPr>
-              <w:t>the</w:t>
-            </w:r>
-            <w:proofErr w:type="spellEnd"/>
-            <w:r>
-              <w:rPr>
-                <w:color w:val="0070C0"/>
-              </w:rPr>
-              <w:t xml:space="preserve"> psychological factors that affect the effectiveness of both information </w:t>
-            </w:r>
-            <w:r>
-              <w:rPr>
-                <w:color w:val="0070C0"/>
-              </w:rPr>
-              <w:t>privacy</w:t>
-            </w:r>
-            <w:r>
-              <w:rPr>
-                <w:color w:val="0070C0"/>
-              </w:rPr>
-              <w:t xml:space="preserve"> policies and the information security awareness programmes related to </w:t>
-            </w:r>
-            <w:r>
-              <w:rPr>
-                <w:color w:val="0070C0"/>
-              </w:rPr>
-              <w:t xml:space="preserve">information </w:t>
-            </w:r>
-            <w:r>
-              <w:rPr>
-                <w:color w:val="0070C0"/>
-              </w:rPr>
-              <w:t>privacy prote</w:t>
-            </w:r>
-            <w:r>
-              <w:rPr>
-                <w:color w:val="0070C0"/>
-              </w:rPr>
-              <w:t>ction in the healthcare context</w:t>
-            </w:r>
-            <w:r>
-              <w:rPr>
-                <w:color w:val="0070C0"/>
-              </w:rPr>
-              <w:t>.</w:t>
-            </w:r>
-          </w:p>
-          <w:p>
-            <w:pPr>
-              <w:rPr>
-                <w:color w:val="0070C0"/>
-              </w:rPr>
-            </w:pPr>
+                <w:color w:val="002060"/>
+              </w:rPr>
+              <w:t>effectiveness</w:t>
+            </w:r>
+            <w:r>
+              <w:rPr>
+                <w:color w:val="002060"/>
+              </w:rPr>
+              <w:t xml:space="preserve"> of both information privacy policies and the information security awareness programmes related to information privacy protection in the healthcare context.</w:t>
+            </w:r>
           </w:p>
         </w:tc>
       </w:tr>
@@ -310,45 +246,26 @@
             </w:pPr>
             <w:r>
               <w:rPr>
-                <w:color w:val="0070C0"/>
-              </w:rPr>
-              <w:t xml:space="preserve">This research </w:t>
-            </w:r>
-            <w:r>
-              <w:rPr>
-                <w:color w:val="0070C0"/>
-              </w:rPr>
-              <w:t>is being</w:t>
-            </w:r>
-            <w:r>
-              <w:rPr>
-                <w:color w:val="0070C0"/>
-              </w:rPr>
-              <w:t xml:space="preserve"> carried out as a part of a PhD </w:t>
-            </w:r>
-            <w:r>
-              <w:rPr>
-                <w:color w:val="0070C0"/>
+                <w:color w:val="002060"/>
+              </w:rPr>
+              <w:t xml:space="preserve">This research is being carried out as a part of a PhD </w:t>
+            </w:r>
+            <w:r>
+              <w:rPr>
+                <w:color w:val="002060"/>
               </w:rPr>
               <w:t xml:space="preserve">dissertation </w:t>
             </w:r>
             <w:r>
               <w:rPr>
                 <w:noProof/>
-                <w:color w:val="0070C0"/>
-              </w:rPr>
-              <w:t>process</w:t>
-            </w:r>
-            <w:r>
-              <w:rPr>
-                <w:noProof/>
-                <w:color w:val="0070C0"/>
-              </w:rPr>
-              <w:t>,</w:t>
-            </w:r>
-            <w:r>
-              <w:rPr>
-                <w:color w:val="0070C0"/>
+                <w:color w:val="002060"/>
+              </w:rPr>
+              <w:t>process,</w:t>
+            </w:r>
+            <w:r>
+              <w:rPr>
+                <w:color w:val="002060"/>
               </w:rPr>
               <w:t xml:space="preserve"> and it is not directly funded. </w:t>
             </w:r>
@@ -367,599 +284,234 @@
           </w:p>
           <w:p>
             <w:pPr>
-              <w:rPr>
-                <w:color w:val="0070C0"/>
+              <w:pStyle w:val="TextBody"/>
+              <w:jc w:val="both"/>
+              <w:rPr>
+                <w:rFonts w:asciiTheme="minorHAnsi" w:hAnsiTheme="minorHAnsi" w:cs="Arial"/>
+                <w:iCs/>
               </w:rPr>
             </w:pPr>
             <w:r>
               <w:rPr>
-                <w:color w:val="0070C0"/>
-              </w:rPr>
-              <w:t xml:space="preserve">The experiment is a web - based survey which will be conducted </w:t>
-            </w:r>
-            <w:r>
-              <w:rPr>
-                <w:color w:val="0070C0"/>
-              </w:rPr>
-              <w:t xml:space="preserve">approximately in 10-15 </w:t>
-            </w:r>
-            <w:r>
-              <w:rPr>
-                <w:color w:val="0070C0"/>
-              </w:rPr>
-              <w:t>minutes</w:t>
-            </w:r>
-            <w:r>
-              <w:rPr>
-                <w:color w:val="0070C0"/>
-              </w:rPr>
-              <w:t>.</w:t>
-            </w:r>
-            <w:r>
-              <w:rPr>
-                <w:color w:val="0070C0"/>
+                <w:rFonts w:asciiTheme="minorHAnsi" w:eastAsiaTheme="minorHAnsi" w:hAnsiTheme="minorHAnsi" w:cstheme="minorBidi"/>
+                <w:color w:val="002060"/>
+                <w:sz w:val="22"/>
+                <w:szCs w:val="22"/>
+              </w:rPr>
+              <w:t>The study is a web - based survey which will be conducted approximately in 10-20 minutes. Internship medical students will be asked to read security scenario and based on the scenario, he/she will fill out of the study questionnaire as the following steps: (1) Demographic information (2) Participants’ behavioural intention toward doing the same actions that one of the scenario characters did (3) Participants’ neutralisation techniques that will may be used to justify the violation of the patient privacy.</w:t>
+            </w:r>
+            <w:r>
+              <w:rPr>
+                <w:rFonts w:asciiTheme="minorHAnsi" w:eastAsiaTheme="minorHAnsi" w:hAnsiTheme="minorHAnsi" w:cstheme="minorBidi"/>
+                <w:color w:val="002060"/>
+                <w:sz w:val="22"/>
+                <w:szCs w:val="22"/>
+              </w:rPr>
+              <w:t xml:space="preserve"> This study</w:t>
+            </w:r>
+            <w:r>
+              <w:rPr>
+                <w:rFonts w:asciiTheme="minorHAnsi" w:eastAsiaTheme="minorHAnsi" w:hAnsiTheme="minorHAnsi" w:cstheme="minorBidi"/>
+                <w:color w:val="002060"/>
+                <w:sz w:val="22"/>
+                <w:szCs w:val="22"/>
+              </w:rPr>
+              <w:t xml:space="preserve"> targets </w:t>
+            </w:r>
+            <w:r>
+              <w:rPr>
+                <w:rFonts w:asciiTheme="minorHAnsi" w:eastAsiaTheme="minorHAnsi" w:hAnsiTheme="minorHAnsi" w:cstheme="minorBidi"/>
+                <w:color w:val="002060"/>
+                <w:sz w:val="22"/>
+                <w:szCs w:val="22"/>
+              </w:rPr>
+              <w:t xml:space="preserve">internship medical students </w:t>
+            </w:r>
+            <w:r>
+              <w:rPr>
+                <w:rFonts w:asciiTheme="minorHAnsi" w:eastAsiaTheme="minorHAnsi" w:hAnsiTheme="minorHAnsi" w:cstheme="minorBidi"/>
+                <w:color w:val="002060"/>
+                <w:sz w:val="22"/>
+                <w:szCs w:val="22"/>
+              </w:rPr>
+              <w:t xml:space="preserve">who use IT resources of their healthcare organisations and have limited or full access to the </w:t>
+            </w:r>
+            <w:r>
+              <w:rPr>
+                <w:rFonts w:asciiTheme="minorHAnsi" w:eastAsiaTheme="minorHAnsi" w:hAnsiTheme="minorHAnsi" w:cstheme="minorBidi"/>
+                <w:color w:val="002060"/>
+                <w:sz w:val="22"/>
+                <w:szCs w:val="22"/>
+              </w:rPr>
+              <w:t>E</w:t>
+            </w:r>
+            <w:r>
+              <w:rPr>
+                <w:rFonts w:asciiTheme="minorHAnsi" w:eastAsiaTheme="minorHAnsi" w:hAnsiTheme="minorHAnsi" w:cstheme="minorBidi"/>
+                <w:color w:val="002060"/>
+                <w:sz w:val="22"/>
+                <w:szCs w:val="22"/>
+              </w:rPr>
+              <w:t>lectroni</w:t>
+            </w:r>
+            <w:r>
+              <w:rPr>
+                <w:rFonts w:asciiTheme="minorHAnsi" w:eastAsiaTheme="minorHAnsi" w:hAnsiTheme="minorHAnsi" w:cstheme="minorBidi"/>
+                <w:color w:val="002060"/>
+                <w:sz w:val="22"/>
+                <w:szCs w:val="22"/>
+              </w:rPr>
+              <w:t>c Medical R</w:t>
+            </w:r>
+            <w:r>
+              <w:rPr>
+                <w:rFonts w:asciiTheme="minorHAnsi" w:eastAsiaTheme="minorHAnsi" w:hAnsiTheme="minorHAnsi" w:cstheme="minorBidi"/>
+                <w:color w:val="002060"/>
+                <w:sz w:val="22"/>
+                <w:szCs w:val="22"/>
+              </w:rPr>
+              <w:t xml:space="preserve">ecords system (EMRs) and </w:t>
+            </w:r>
+            <w:r>
+              <w:rPr>
+                <w:rFonts w:asciiTheme="minorHAnsi" w:eastAsiaTheme="minorHAnsi" w:hAnsiTheme="minorHAnsi" w:cstheme="minorBidi"/>
+                <w:color w:val="002060"/>
+                <w:sz w:val="22"/>
+                <w:szCs w:val="22"/>
+              </w:rPr>
+              <w:t xml:space="preserve">the </w:t>
+            </w:r>
+            <w:r>
+              <w:rPr>
+                <w:rFonts w:asciiTheme="minorHAnsi" w:eastAsiaTheme="minorHAnsi" w:hAnsiTheme="minorHAnsi" w:cstheme="minorBidi"/>
+                <w:color w:val="002060"/>
+                <w:sz w:val="22"/>
+                <w:szCs w:val="22"/>
+              </w:rPr>
+              <w:t>internet</w:t>
+            </w:r>
+            <w:r>
+              <w:rPr>
+                <w:rFonts w:asciiTheme="minorHAnsi" w:eastAsiaTheme="minorHAnsi" w:hAnsiTheme="minorHAnsi" w:cstheme="minorBidi"/>
+                <w:color w:val="002060"/>
+                <w:sz w:val="22"/>
+                <w:szCs w:val="22"/>
+              </w:rPr>
+              <w:t xml:space="preserve">. We are expected that the experiment sample will have approximately </w:t>
+            </w:r>
+            <w:r>
+              <w:rPr>
+                <w:rFonts w:asciiTheme="minorHAnsi" w:eastAsiaTheme="minorHAnsi" w:hAnsiTheme="minorHAnsi" w:cstheme="minorBidi"/>
+                <w:color w:val="002060"/>
+                <w:sz w:val="22"/>
+                <w:szCs w:val="22"/>
+              </w:rPr>
+              <w:t>6</w:t>
+            </w:r>
+            <w:r>
+              <w:rPr>
+                <w:rFonts w:asciiTheme="minorHAnsi" w:eastAsiaTheme="minorHAnsi" w:hAnsiTheme="minorHAnsi" w:cstheme="minorBidi"/>
+                <w:color w:val="002060"/>
+                <w:sz w:val="22"/>
+                <w:szCs w:val="22"/>
+              </w:rPr>
+              <w:t>0</w:t>
+            </w:r>
+            <w:r>
+              <w:rPr>
+                <w:rFonts w:asciiTheme="minorHAnsi" w:eastAsiaTheme="minorHAnsi" w:hAnsiTheme="minorHAnsi" w:cstheme="minorBidi"/>
+                <w:color w:val="002060"/>
+                <w:sz w:val="22"/>
+                <w:szCs w:val="22"/>
+              </w:rPr>
+              <w:t>-80</w:t>
+            </w:r>
+            <w:r>
+              <w:rPr>
+                <w:rFonts w:asciiTheme="minorHAnsi" w:eastAsiaTheme="minorHAnsi" w:hAnsiTheme="minorHAnsi" w:cstheme="minorBidi"/>
+                <w:color w:val="002060"/>
+                <w:sz w:val="22"/>
+                <w:szCs w:val="22"/>
+              </w:rPr>
+              <w:t xml:space="preserve"> participants from public </w:t>
+            </w:r>
+            <w:r>
+              <w:rPr>
+                <w:rFonts w:asciiTheme="minorHAnsi" w:eastAsiaTheme="minorHAnsi" w:hAnsiTheme="minorHAnsi" w:cstheme="minorBidi"/>
+                <w:color w:val="002060"/>
+                <w:sz w:val="22"/>
+                <w:szCs w:val="22"/>
+              </w:rPr>
+              <w:t xml:space="preserve">and private </w:t>
+            </w:r>
+            <w:r>
+              <w:rPr>
+                <w:rFonts w:asciiTheme="minorHAnsi" w:eastAsiaTheme="minorHAnsi" w:hAnsiTheme="minorHAnsi" w:cstheme="minorBidi"/>
+                <w:color w:val="002060"/>
+                <w:sz w:val="22"/>
+                <w:szCs w:val="22"/>
+              </w:rPr>
+              <w:t xml:space="preserve">hospitals located in Saudi Arabia. In order to disseminate the </w:t>
+            </w:r>
+            <w:r>
+              <w:rPr>
+                <w:rFonts w:asciiTheme="minorHAnsi" w:eastAsiaTheme="minorHAnsi" w:hAnsiTheme="minorHAnsi" w:cstheme="minorBidi"/>
+                <w:color w:val="002060"/>
+                <w:sz w:val="22"/>
+                <w:szCs w:val="22"/>
+              </w:rPr>
+              <w:t>questioner</w:t>
+            </w:r>
+            <w:r>
+              <w:rPr>
+                <w:rFonts w:asciiTheme="minorHAnsi" w:eastAsiaTheme="minorHAnsi" w:hAnsiTheme="minorHAnsi" w:cstheme="minorBidi"/>
+                <w:color w:val="002060"/>
+                <w:sz w:val="22"/>
+                <w:szCs w:val="22"/>
+              </w:rPr>
+              <w:t>s</w:t>
+            </w:r>
+            <w:r>
+              <w:rPr>
+                <w:rFonts w:asciiTheme="minorHAnsi" w:eastAsiaTheme="minorHAnsi" w:hAnsiTheme="minorHAnsi" w:cstheme="minorBidi"/>
+                <w:color w:val="002060"/>
+                <w:sz w:val="22"/>
+                <w:szCs w:val="22"/>
+              </w:rPr>
+              <w:t>,</w:t>
+            </w:r>
+            <w:r>
+              <w:rPr>
+                <w:rFonts w:asciiTheme="minorHAnsi" w:eastAsiaTheme="minorHAnsi" w:hAnsiTheme="minorHAnsi" w:cstheme="minorBidi"/>
+                <w:color w:val="002060"/>
+                <w:sz w:val="22"/>
+                <w:szCs w:val="22"/>
+              </w:rPr>
+              <w:t xml:space="preserve"> we will ask IT administrator in each of the hospitals to</w:t>
+            </w:r>
+            <w:r>
+              <w:rPr>
+                <w:rFonts w:asciiTheme="minorHAnsi" w:eastAsiaTheme="minorHAnsi" w:hAnsiTheme="minorHAnsi" w:cstheme="minorBidi"/>
+                <w:color w:val="002060"/>
+                <w:sz w:val="22"/>
+                <w:szCs w:val="22"/>
+              </w:rPr>
+              <w:t xml:space="preserve"> send an email invitation to</w:t>
+            </w:r>
+            <w:r>
+              <w:rPr>
+                <w:rFonts w:asciiTheme="minorHAnsi" w:eastAsiaTheme="minorHAnsi" w:hAnsiTheme="minorHAnsi" w:cstheme="minorBidi"/>
+                <w:color w:val="002060"/>
+                <w:sz w:val="22"/>
+                <w:szCs w:val="22"/>
+              </w:rPr>
+              <w:t xml:space="preserve"> internship medical students to create the sample population.</w:t>
+            </w:r>
+            <w:r>
+              <w:rPr>
+                <w:color w:val="002060"/>
               </w:rPr>
               <w:t xml:space="preserve"> </w:t>
-            </w:r>
-            <w:r>
-              <w:rPr>
-                <w:noProof/>
-                <w:color w:val="0070C0"/>
-              </w:rPr>
-              <w:t>int</w:t>
-            </w:r>
-            <w:r>
-              <w:rPr>
-                <w:noProof/>
-                <w:color w:val="0070C0"/>
-              </w:rPr>
-              <w:t>er</w:t>
-            </w:r>
-            <w:r>
-              <w:rPr>
-                <w:noProof/>
-                <w:color w:val="0070C0"/>
-              </w:rPr>
-              <w:t>nship</w:t>
-            </w:r>
-            <w:r>
-              <w:rPr>
-                <w:color w:val="0070C0"/>
-              </w:rPr>
-              <w:t xml:space="preserve"> medical students </w:t>
-            </w:r>
-            <w:r>
-              <w:rPr>
-                <w:color w:val="0070C0"/>
-              </w:rPr>
-              <w:t xml:space="preserve">will </w:t>
-            </w:r>
-            <w:r>
-              <w:rPr>
-                <w:color w:val="0070C0"/>
-              </w:rPr>
-              <w:t xml:space="preserve">be asked to read two security </w:t>
-            </w:r>
-            <w:r>
-              <w:rPr>
-                <w:noProof/>
-                <w:color w:val="0070C0"/>
-              </w:rPr>
-              <w:t>sc</w:t>
-            </w:r>
-            <w:r>
-              <w:rPr>
-                <w:noProof/>
-                <w:color w:val="0070C0"/>
-              </w:rPr>
-              <w:t>e</w:t>
-            </w:r>
-            <w:r>
-              <w:rPr>
-                <w:noProof/>
-                <w:color w:val="0070C0"/>
-              </w:rPr>
-              <w:t>narios</w:t>
-            </w:r>
-            <w:r>
-              <w:rPr>
-                <w:color w:val="0070C0"/>
-              </w:rPr>
-              <w:t xml:space="preserve"> and based on the </w:t>
-            </w:r>
-            <w:r>
-              <w:rPr>
-                <w:noProof/>
-                <w:color w:val="0070C0"/>
-              </w:rPr>
-              <w:t>s</w:t>
-            </w:r>
-            <w:r>
-              <w:rPr>
-                <w:noProof/>
-                <w:color w:val="0070C0"/>
-              </w:rPr>
-              <w:t>cenarios</w:t>
-            </w:r>
-            <w:r>
-              <w:rPr>
-                <w:color w:val="0070C0"/>
-              </w:rPr>
-              <w:t xml:space="preserve">, he/she will </w:t>
-            </w:r>
-            <w:r>
-              <w:rPr>
-                <w:noProof/>
-                <w:color w:val="0070C0"/>
-              </w:rPr>
-              <w:t>fill</w:t>
-            </w:r>
-            <w:r>
-              <w:rPr>
-                <w:noProof/>
-                <w:color w:val="0070C0"/>
-              </w:rPr>
-              <w:t xml:space="preserve"> </w:t>
-            </w:r>
-            <w:r>
-              <w:rPr>
-                <w:noProof/>
-                <w:color w:val="0070C0"/>
-              </w:rPr>
-              <w:t>out</w:t>
-            </w:r>
-            <w:r>
-              <w:rPr>
-                <w:color w:val="0070C0"/>
-              </w:rPr>
-              <w:t xml:space="preserve"> of the experiment questionnaire as the following steps: (1) Demographic information (2) </w:t>
-            </w:r>
-            <w:r>
-              <w:rPr>
-                <w:color w:val="0070C0"/>
-              </w:rPr>
-              <w:t>Participants</w:t>
-            </w:r>
-            <w:r>
-              <w:rPr>
-                <w:color w:val="0070C0"/>
-              </w:rPr>
-              <w:t xml:space="preserve">’ </w:t>
-            </w:r>
-            <w:r>
-              <w:rPr>
-                <w:noProof/>
-                <w:color w:val="0070C0"/>
-              </w:rPr>
-              <w:t>behavio</w:t>
-            </w:r>
-            <w:r>
-              <w:rPr>
-                <w:noProof/>
-                <w:color w:val="0070C0"/>
-              </w:rPr>
-              <w:t>u</w:t>
-            </w:r>
-            <w:r>
-              <w:rPr>
-                <w:noProof/>
-                <w:color w:val="0070C0"/>
-              </w:rPr>
-              <w:t>ral</w:t>
-            </w:r>
-            <w:r>
-              <w:rPr>
-                <w:color w:val="0070C0"/>
-              </w:rPr>
-              <w:t xml:space="preserve"> intention</w:t>
-            </w:r>
-            <w:r>
-              <w:rPr>
-                <w:color w:val="0070C0"/>
-              </w:rPr>
-              <w:t xml:space="preserve"> towa</w:t>
-            </w:r>
-            <w:r>
-              <w:rPr>
-                <w:color w:val="0070C0"/>
-              </w:rPr>
-              <w:t xml:space="preserve">rd doing the same actions that </w:t>
-            </w:r>
-            <w:r>
-              <w:rPr>
-                <w:color w:val="0070C0"/>
-              </w:rPr>
-              <w:t xml:space="preserve">one of the </w:t>
-            </w:r>
-            <w:r>
-              <w:rPr>
-                <w:noProof/>
-                <w:color w:val="0070C0"/>
-              </w:rPr>
-              <w:t>sc</w:t>
-            </w:r>
-            <w:r>
-              <w:rPr>
-                <w:noProof/>
-                <w:color w:val="0070C0"/>
-              </w:rPr>
-              <w:t>enario</w:t>
-            </w:r>
-            <w:r>
-              <w:rPr>
-                <w:color w:val="0070C0"/>
-              </w:rPr>
-              <w:t xml:space="preserve"> </w:t>
-            </w:r>
-            <w:r>
-              <w:rPr>
-                <w:noProof/>
-                <w:color w:val="0070C0"/>
-              </w:rPr>
-              <w:t>character</w:t>
-            </w:r>
-            <w:r>
-              <w:rPr>
-                <w:noProof/>
-                <w:color w:val="0070C0"/>
-              </w:rPr>
-              <w:t>s</w:t>
-            </w:r>
-            <w:r>
-              <w:rPr>
-                <w:color w:val="0070C0"/>
-              </w:rPr>
-              <w:t xml:space="preserve"> did (3</w:t>
-            </w:r>
-            <w:r>
-              <w:rPr>
-                <w:color w:val="0070C0"/>
-              </w:rPr>
-              <w:t xml:space="preserve">) </w:t>
-            </w:r>
-            <w:r>
-              <w:rPr>
-                <w:color w:val="0070C0"/>
-              </w:rPr>
-              <w:t>Participants</w:t>
-            </w:r>
-            <w:r>
-              <w:rPr>
-                <w:color w:val="0070C0"/>
-              </w:rPr>
-              <w:t xml:space="preserve">’ </w:t>
-            </w:r>
-            <w:r>
-              <w:rPr>
-                <w:color w:val="0070C0"/>
-              </w:rPr>
-              <w:t>neutralisation</w:t>
-            </w:r>
-            <w:r>
-              <w:rPr>
-                <w:color w:val="0070C0"/>
-              </w:rPr>
-              <w:t xml:space="preserve"> techniques that will may be used to justify the violation of the patient privacy. </w:t>
-            </w:r>
-            <w:r>
-              <w:rPr>
-                <w:color w:val="0070C0"/>
-              </w:rPr>
-              <w:t xml:space="preserve">This experiment targets </w:t>
-            </w:r>
-            <w:r>
-              <w:rPr>
-                <w:noProof/>
-                <w:color w:val="0070C0"/>
-              </w:rPr>
-              <w:t>int</w:t>
-            </w:r>
-            <w:r>
-              <w:rPr>
-                <w:noProof/>
-                <w:color w:val="0070C0"/>
-              </w:rPr>
-              <w:t>er</w:t>
-            </w:r>
-            <w:r>
-              <w:rPr>
-                <w:noProof/>
-                <w:color w:val="0070C0"/>
-              </w:rPr>
-              <w:t>nship</w:t>
-            </w:r>
-            <w:r>
-              <w:rPr>
-                <w:color w:val="0070C0"/>
-              </w:rPr>
-              <w:t xml:space="preserve"> medical students </w:t>
-            </w:r>
-            <w:r>
-              <w:rPr>
-                <w:color w:val="0070C0"/>
-              </w:rPr>
-              <w:t xml:space="preserve">who use IT resources of their </w:t>
-            </w:r>
-            <w:r>
-              <w:rPr>
-                <w:noProof/>
-                <w:color w:val="0070C0"/>
-              </w:rPr>
-              <w:t>he</w:t>
-            </w:r>
-            <w:r>
-              <w:rPr>
-                <w:noProof/>
-                <w:color w:val="0070C0"/>
-              </w:rPr>
-              <w:t xml:space="preserve">althcare </w:t>
-            </w:r>
-            <w:r>
-              <w:rPr>
-                <w:noProof/>
-                <w:color w:val="0070C0"/>
-              </w:rPr>
-              <w:t>organi</w:t>
-            </w:r>
-            <w:r>
-              <w:rPr>
-                <w:noProof/>
-                <w:color w:val="0070C0"/>
-              </w:rPr>
-              <w:t>s</w:t>
-            </w:r>
-            <w:r>
-              <w:rPr>
-                <w:noProof/>
-                <w:color w:val="0070C0"/>
-              </w:rPr>
-              <w:t>ations</w:t>
-            </w:r>
-            <w:r>
-              <w:rPr>
-                <w:color w:val="0070C0"/>
-              </w:rPr>
-              <w:t xml:space="preserve"> and have </w:t>
-            </w:r>
-            <w:r>
-              <w:rPr>
-                <w:color w:val="0070C0"/>
-              </w:rPr>
-              <w:t xml:space="preserve">limited or full </w:t>
-            </w:r>
-            <w:r>
-              <w:rPr>
-                <w:color w:val="0070C0"/>
-              </w:rPr>
-              <w:t xml:space="preserve">access to the </w:t>
-            </w:r>
-            <w:r>
-              <w:rPr>
-                <w:color w:val="0070C0"/>
-              </w:rPr>
-              <w:t>E</w:t>
-            </w:r>
-            <w:r>
-              <w:rPr>
-                <w:color w:val="0070C0"/>
-              </w:rPr>
-              <w:t>lectroni</w:t>
-            </w:r>
-            <w:r>
-              <w:rPr>
-                <w:color w:val="0070C0"/>
-              </w:rPr>
-              <w:t>c Medical R</w:t>
-            </w:r>
-            <w:r>
-              <w:rPr>
-                <w:color w:val="0070C0"/>
-              </w:rPr>
-              <w:t xml:space="preserve">ecords system (EMRs) and </w:t>
-            </w:r>
-            <w:r>
-              <w:rPr>
-                <w:color w:val="0070C0"/>
-              </w:rPr>
-              <w:t xml:space="preserve">the </w:t>
-            </w:r>
-            <w:r>
-              <w:rPr>
-                <w:noProof/>
-                <w:color w:val="0070C0"/>
-              </w:rPr>
-              <w:t>internet</w:t>
-            </w:r>
-            <w:r>
-              <w:rPr>
-                <w:color w:val="0070C0"/>
-              </w:rPr>
-              <w:t xml:space="preserve">. </w:t>
-            </w:r>
-            <w:r>
-              <w:rPr>
-                <w:noProof/>
-                <w:color w:val="0070C0"/>
-              </w:rPr>
-              <w:t>We</w:t>
-            </w:r>
-            <w:r>
-              <w:rPr>
-                <w:color w:val="0070C0"/>
-              </w:rPr>
-              <w:t xml:space="preserve"> are expected that the experiment sample will have approximately </w:t>
-            </w:r>
-            <w:r>
-              <w:rPr>
-                <w:color w:val="0070C0"/>
-              </w:rPr>
-              <w:t>6</w:t>
-            </w:r>
-            <w:r>
-              <w:rPr>
-                <w:color w:val="0070C0"/>
-              </w:rPr>
-              <w:t>0</w:t>
-            </w:r>
-            <w:r>
-              <w:rPr>
-                <w:color w:val="0070C0"/>
-              </w:rPr>
-              <w:t>-80</w:t>
-            </w:r>
-            <w:r>
-              <w:rPr>
-                <w:color w:val="0070C0"/>
-              </w:rPr>
-              <w:t xml:space="preserve"> participants </w:t>
-            </w:r>
-            <w:r>
-              <w:rPr>
-                <w:noProof/>
-                <w:color w:val="0070C0"/>
-              </w:rPr>
-              <w:t>f</w:t>
-            </w:r>
-            <w:r>
-              <w:rPr>
-                <w:noProof/>
-                <w:color w:val="0070C0"/>
-              </w:rPr>
-              <w:t>rom</w:t>
-            </w:r>
-            <w:r>
-              <w:rPr>
-                <w:color w:val="0070C0"/>
-              </w:rPr>
-              <w:t xml:space="preserve"> public </w:t>
-            </w:r>
-            <w:r>
-              <w:rPr>
-                <w:color w:val="0070C0"/>
-              </w:rPr>
-              <w:t xml:space="preserve">and private </w:t>
-            </w:r>
-            <w:r>
-              <w:rPr>
-                <w:noProof/>
-                <w:color w:val="0070C0"/>
-              </w:rPr>
-              <w:t>hosp</w:t>
-            </w:r>
-            <w:r>
-              <w:rPr>
-                <w:noProof/>
-                <w:color w:val="0070C0"/>
-              </w:rPr>
-              <w:t>i</w:t>
-            </w:r>
-            <w:r>
-              <w:rPr>
-                <w:noProof/>
-                <w:color w:val="0070C0"/>
-              </w:rPr>
-              <w:t>tals</w:t>
-            </w:r>
-            <w:r>
-              <w:rPr>
-                <w:color w:val="0070C0"/>
-              </w:rPr>
-              <w:t xml:space="preserve"> located in Saudi Arabia. In order to disseminate the </w:t>
-            </w:r>
-            <w:r>
-              <w:rPr>
-                <w:color w:val="0070C0"/>
-              </w:rPr>
-              <w:t>questioner</w:t>
-            </w:r>
-            <w:r>
-              <w:rPr>
-                <w:color w:val="0070C0"/>
-              </w:rPr>
-              <w:t>s</w:t>
-            </w:r>
-            <w:r>
-              <w:rPr>
-                <w:color w:val="0070C0"/>
-              </w:rPr>
-              <w:t>,</w:t>
-            </w:r>
-            <w:r>
-              <w:rPr>
-                <w:color w:val="0070C0"/>
-              </w:rPr>
-              <w:t xml:space="preserve"> we will ask </w:t>
-            </w:r>
-            <w:r>
-              <w:rPr>
-                <w:noProof/>
-                <w:color w:val="0070C0"/>
-              </w:rPr>
-              <w:t>IT administrator</w:t>
-            </w:r>
-            <w:r>
-              <w:rPr>
-                <w:noProof/>
-                <w:color w:val="0070C0"/>
-              </w:rPr>
-              <w:t xml:space="preserve"> in each of the hospitals </w:t>
-            </w:r>
-            <w:r>
-              <w:rPr>
-                <w:color w:val="0070C0"/>
-              </w:rPr>
-              <w:t>to</w:t>
-            </w:r>
-            <w:r>
-              <w:rPr>
-                <w:color w:val="0070C0"/>
-              </w:rPr>
-              <w:t xml:space="preserve"> send an email invitation to</w:t>
-            </w:r>
-            <w:r>
-              <w:rPr>
-                <w:color w:val="0070C0"/>
-              </w:rPr>
-              <w:t xml:space="preserve"> </w:t>
-            </w:r>
-            <w:r>
-              <w:rPr>
-                <w:noProof/>
-                <w:color w:val="0070C0"/>
-              </w:rPr>
-              <w:t>int</w:t>
-            </w:r>
-            <w:r>
-              <w:rPr>
-                <w:noProof/>
-                <w:color w:val="0070C0"/>
-              </w:rPr>
-              <w:t>er</w:t>
-            </w:r>
-            <w:r>
-              <w:rPr>
-                <w:noProof/>
-                <w:color w:val="0070C0"/>
-              </w:rPr>
-              <w:t>nship</w:t>
-            </w:r>
-            <w:r>
-              <w:rPr>
-                <w:color w:val="0070C0"/>
-              </w:rPr>
-              <w:t xml:space="preserve"> medical students </w:t>
-            </w:r>
-            <w:r>
-              <w:rPr>
-                <w:color w:val="0070C0"/>
-              </w:rPr>
-              <w:t>to create the sample population</w:t>
-            </w:r>
-            <w:r>
-              <w:rPr>
-                <w:color w:val="0070C0"/>
-              </w:rPr>
-              <w:t xml:space="preserve">. </w:t>
             </w:r>
           </w:p>
         </w:tc>
@@ -982,7 +534,7 @@
             </w:pPr>
             <w:r>
               <w:rPr>
-                <w:color w:val="0070C0"/>
+                <w:color w:val="002060"/>
               </w:rPr>
               <w:t>No notable impacts on the participants, other than requiring them to give up their time.</w:t>
             </w:r>
@@ -1003,42 +555,42 @@
           <w:p>
             <w:pPr>
               <w:rPr>
-                <w:color w:val="0070C0"/>
+                <w:color w:val="002060"/>
               </w:rPr>
             </w:pPr>
             <w:r>
               <w:rPr>
-                <w:color w:val="0070C0"/>
+                <w:color w:val="002060"/>
               </w:rPr>
               <w:t xml:space="preserve">We see no major ethical issues </w:t>
             </w:r>
             <w:r>
               <w:rPr>
-                <w:color w:val="0070C0"/>
+                <w:color w:val="002060"/>
               </w:rPr>
               <w:t>as each participant information will stay anonymous</w:t>
             </w:r>
             <w:r>
               <w:rPr>
-                <w:color w:val="0070C0"/>
+                <w:color w:val="002060"/>
               </w:rPr>
               <w:t xml:space="preserve">. Also, no direct </w:t>
             </w:r>
             <w:r>
               <w:rPr>
-                <w:color w:val="0070C0"/>
+                <w:color w:val="002060"/>
               </w:rPr>
               <w:t xml:space="preserve">question </w:t>
             </w:r>
             <w:r>
               <w:rPr>
-                <w:color w:val="0070C0"/>
+                <w:color w:val="002060"/>
               </w:rPr>
               <w:t xml:space="preserve">about previous privacy violation will be asked. </w:t>
             </w:r>
             <w:r>
               <w:rPr>
-                <w:color w:val="0070C0"/>
+                <w:color w:val="002060"/>
               </w:rPr>
               <w:t xml:space="preserve"> </w:t>
             </w:r>
@@ -1059,70 +611,55 @@
           <w:p>
             <w:r>
               <w:rPr>
-                <w:color w:val="0070C0"/>
+                <w:color w:val="002060"/>
               </w:rPr>
               <w:t xml:space="preserve">This experiment targets </w:t>
             </w:r>
             <w:r>
               <w:rPr>
-                <w:color w:val="0070C0"/>
+                <w:color w:val="002060"/>
               </w:rPr>
               <w:t xml:space="preserve">only adult </w:t>
             </w:r>
             <w:r>
               <w:rPr>
-                <w:color w:val="0070C0"/>
+                <w:color w:val="002060"/>
               </w:rPr>
               <w:t xml:space="preserve">employees who </w:t>
             </w:r>
             <w:r>
               <w:rPr>
-                <w:noProof/>
-                <w:color w:val="0070C0"/>
+                <w:color w:val="002060"/>
               </w:rPr>
               <w:t>are working in</w:t>
             </w:r>
             <w:r>
               <w:rPr>
-                <w:noProof/>
-                <w:color w:val="0070C0"/>
+                <w:color w:val="002060"/>
               </w:rPr>
               <w:t xml:space="preserve"> healthcare organisations and have limited or full access to the electronic medical records system (EMRs)</w:t>
             </w:r>
             <w:r>
               <w:rPr>
-                <w:color w:val="0070C0"/>
+                <w:color w:val="002060"/>
               </w:rPr>
               <w:t xml:space="preserve"> and </w:t>
             </w:r>
             <w:r>
               <w:rPr>
-                <w:color w:val="0070C0"/>
+                <w:color w:val="002060"/>
               </w:rPr>
               <w:t xml:space="preserve">the </w:t>
             </w:r>
             <w:r>
               <w:rPr>
-                <w:noProof/>
-                <w:color w:val="0070C0"/>
-              </w:rPr>
-              <w:t>internet</w:t>
-            </w:r>
-            <w:r>
-              <w:rPr>
-                <w:color w:val="0070C0"/>
-              </w:rPr>
-              <w:t>.</w:t>
-            </w:r>
-            <w:r>
-              <w:rPr>
-                <w:color w:val="0070C0"/>
-              </w:rPr>
-              <w:t xml:space="preserve"> </w:t>
-            </w:r>
-            <w:r>
-              <w:rPr>
-                <w:color w:val="0070C0"/>
+                <w:color w:val="002060"/>
+              </w:rPr>
+              <w:t xml:space="preserve">internet. </w:t>
+            </w:r>
+            <w:r>
+              <w:rPr>
+                <w:color w:val="002060"/>
               </w:rPr>
               <w:t>The experiment does not involve children or those with mental disabilities.</w:t>
             </w:r>
@@ -1185,18 +722,18 @@
           <w:p>
             <w:pPr>
               <w:rPr>
-                <w:color w:val="0070C0"/>
+                <w:color w:val="002060"/>
               </w:rPr>
             </w:pPr>
             <w:r>
               <w:rPr>
-                <w:color w:val="0070C0"/>
+                <w:color w:val="002060"/>
               </w:rPr>
               <w:t xml:space="preserve">Participation in this experiment will be voluntary without expected payment. </w:t>
             </w:r>
             <w:r>
               <w:rPr>
-                <w:color w:val="0070C0"/>
+                <w:color w:val="002060"/>
               </w:rPr>
               <w:t xml:space="preserve"> </w:t>
             </w:r>
@@ -1222,149 +759,135 @@
             </w:pPr>
           </w:p>
           <w:p>
-            <w:bookmarkStart w:id="0" w:name="_GoBack"/>
-            <w:r>
-              <w:rPr>
-                <w:color w:val="0070C0"/>
+            <w:pPr>
+              <w:rPr>
+                <w:color w:val="002060"/>
+              </w:rPr>
+            </w:pPr>
+            <w:r>
+              <w:rPr>
+                <w:color w:val="002060"/>
               </w:rPr>
               <w:t>P</w:t>
             </w:r>
             <w:r>
               <w:rPr>
-                <w:color w:val="0070C0"/>
+                <w:color w:val="002060"/>
               </w:rPr>
               <w:t>ublic</w:t>
             </w:r>
             <w:r>
               <w:rPr>
-                <w:color w:val="0070C0"/>
+                <w:color w:val="002060"/>
               </w:rPr>
               <w:t xml:space="preserve"> and private</w:t>
             </w:r>
             <w:r>
               <w:rPr>
-                <w:color w:val="0070C0"/>
+                <w:color w:val="002060"/>
               </w:rPr>
               <w:t xml:space="preserve"> hospitals </w:t>
             </w:r>
             <w:r>
               <w:rPr>
-                <w:color w:val="0070C0"/>
+                <w:color w:val="002060"/>
               </w:rPr>
               <w:t xml:space="preserve">located in </w:t>
             </w:r>
             <w:r>
               <w:rPr>
-                <w:color w:val="0070C0"/>
+                <w:color w:val="002060"/>
               </w:rPr>
               <w:t xml:space="preserve">Kingdom of </w:t>
             </w:r>
             <w:r>
               <w:rPr>
-                <w:color w:val="0070C0"/>
+                <w:color w:val="002060"/>
               </w:rPr>
               <w:t xml:space="preserve">Saudi Arabia will provide a sample of their </w:t>
             </w:r>
             <w:r>
               <w:rPr>
                 <w:noProof/>
-                <w:color w:val="0070C0"/>
-              </w:rPr>
-              <w:t>int</w:t>
+                <w:color w:val="002060"/>
+              </w:rPr>
+              <w:t>internship</w:t>
+            </w:r>
+            <w:r>
+              <w:rPr>
+                <w:color w:val="002060"/>
+              </w:rPr>
+              <w:t xml:space="preserve"> medical students</w:t>
+            </w:r>
+            <w:r>
+              <w:rPr>
+                <w:color w:val="002060"/>
+              </w:rPr>
+              <w:t xml:space="preserve">. </w:t>
             </w:r>
             <w:r>
               <w:rPr>
                 <w:noProof/>
-                <w:color w:val="0070C0"/>
-              </w:rPr>
-              <w:t>er</w:t>
+                <w:color w:val="002060"/>
+              </w:rPr>
+              <w:t>Those</w:t>
+            </w:r>
+            <w:r>
+              <w:rPr>
+                <w:color w:val="002060"/>
+              </w:rPr>
+              <w:t xml:space="preserve"> students</w:t>
+            </w:r>
+            <w:r>
+              <w:rPr>
+                <w:color w:val="002060"/>
+              </w:rPr>
+              <w:t xml:space="preserve"> will be invited to participate in this experiment via email invitation</w:t>
+            </w:r>
+            <w:r>
+              <w:rPr>
+                <w:color w:val="002060"/>
+              </w:rPr>
+              <w:t xml:space="preserve"> </w:t>
+            </w:r>
+            <w:r>
+              <w:rPr>
+                <w:color w:val="002060"/>
+              </w:rPr>
+              <w:t xml:space="preserve">by </w:t>
+            </w:r>
+            <w:r>
+              <w:rPr>
+                <w:color w:val="002060"/>
+              </w:rPr>
+              <w:t xml:space="preserve">either </w:t>
+            </w:r>
+            <w:r>
+              <w:rPr>
+                <w:color w:val="002060"/>
+              </w:rPr>
+              <w:t xml:space="preserve">IT administrator </w:t>
+            </w:r>
+            <w:r>
+              <w:rPr>
+                <w:color w:val="002060"/>
+              </w:rPr>
+              <w:t xml:space="preserve">or the head of the teaching and training department </w:t>
             </w:r>
             <w:r>
               <w:rPr>
                 <w:noProof/>
-                <w:color w:val="0070C0"/>
-              </w:rPr>
-              <w:t>nship</w:t>
-            </w:r>
-            <w:r>
-              <w:rPr>
-                <w:color w:val="0070C0"/>
-              </w:rPr>
-              <w:t xml:space="preserve"> medical students</w:t>
-            </w:r>
-            <w:r>
-              <w:rPr>
-                <w:color w:val="0070C0"/>
-              </w:rPr>
-              <w:t xml:space="preserve">. </w:t>
-            </w:r>
-            <w:r>
-              <w:rPr>
-                <w:noProof/>
-                <w:color w:val="0070C0"/>
-              </w:rPr>
-              <w:t>Those</w:t>
-            </w:r>
-            <w:r>
-              <w:rPr>
-                <w:color w:val="0070C0"/>
-              </w:rPr>
-              <w:t xml:space="preserve"> students</w:t>
-            </w:r>
-            <w:r>
-              <w:rPr>
-                <w:color w:val="0070C0"/>
-              </w:rPr>
-              <w:t xml:space="preserve"> will be invited to participate in this experiment via email invitation</w:t>
-            </w:r>
-            <w:r>
-              <w:rPr>
-                <w:color w:val="0070C0"/>
-              </w:rPr>
-              <w:t xml:space="preserve"> </w:t>
-            </w:r>
-            <w:r>
-              <w:rPr>
-                <w:color w:val="0070C0"/>
-              </w:rPr>
-              <w:t xml:space="preserve">by </w:t>
-            </w:r>
-            <w:r>
-              <w:rPr>
-                <w:color w:val="0070C0"/>
-              </w:rPr>
-              <w:t xml:space="preserve">either </w:t>
-            </w:r>
-            <w:r>
-              <w:rPr>
-                <w:color w:val="0070C0"/>
-              </w:rPr>
-              <w:t xml:space="preserve">IT administrator </w:t>
-            </w:r>
-            <w:r>
-              <w:rPr>
-                <w:color w:val="0070C0"/>
-              </w:rPr>
-              <w:t xml:space="preserve">or the head of the teaching and training department </w:t>
-            </w:r>
-            <w:r>
-              <w:rPr>
-                <w:noProof/>
-                <w:color w:val="0070C0"/>
+                <w:color w:val="002060"/>
               </w:rPr>
               <w:t>in each of the hospitals</w:t>
             </w:r>
             <w:r>
               <w:rPr>
-                <w:color w:val="0070C0"/>
-              </w:rPr>
-              <w:t>. The email will include details of the study, and standard consent forms will be used</w:t>
-            </w:r>
-            <w:r>
-              <w:t>.</w:t>
-            </w:r>
-          </w:p>
-          <w:bookmarkEnd w:id="0"/>
+                <w:color w:val="002060"/>
+              </w:rPr>
+              <w:t>. The email will include details of the study, and standard consent forms will be used.</w:t>
+            </w:r>
+          </w:p>
           <w:p/>
         </w:tc>
       </w:tr>
@@ -1381,24 +904,24 @@
           <w:p>
             <w:pPr>
               <w:rPr>
-                <w:color w:val="0070C0"/>
+                <w:color w:val="002060"/>
               </w:rPr>
             </w:pPr>
             <w:r>
               <w:rPr>
-                <w:color w:val="0070C0"/>
+                <w:color w:val="002060"/>
               </w:rPr>
               <w:t>Y</w:t>
             </w:r>
             <w:r>
               <w:rPr>
-                <w:color w:val="0070C0"/>
+                <w:color w:val="002060"/>
               </w:rPr>
               <w:t>es</w:t>
             </w:r>
             <w:r>
               <w:rPr>
-                <w:color w:val="0070C0"/>
+                <w:color w:val="002060"/>
               </w:rPr>
               <w:t>.</w:t>
             </w:r>
@@ -1426,24 +949,24 @@
           <w:p>
             <w:pPr>
               <w:rPr>
-                <w:color w:val="0070C0"/>
+                <w:color w:val="002060"/>
               </w:rPr>
             </w:pPr>
             <w:r>
               <w:rPr>
-                <w:color w:val="0070C0"/>
+                <w:color w:val="002060"/>
               </w:rPr>
               <w:t xml:space="preserve">The information of this experiment including participant’s response, experiment data will be kept confidential and can only be accessed by </w:t>
             </w:r>
             <w:r>
               <w:rPr>
-                <w:color w:val="0070C0"/>
+                <w:color w:val="002060"/>
               </w:rPr>
               <w:t>this research team</w:t>
             </w:r>
             <w:r>
               <w:rPr>
-                <w:color w:val="0070C0"/>
+                <w:color w:val="002060"/>
               </w:rPr>
               <w:t>. No reference will be made in any form or shape that could associate participant to this experiment.</w:t>
             </w:r>
@@ -1471,12 +994,12 @@
           <w:p>
             <w:pPr>
               <w:rPr>
-                <w:color w:val="0070C0"/>
+                <w:color w:val="002060"/>
               </w:rPr>
             </w:pPr>
             <w:r>
               <w:rPr>
-                <w:color w:val="0070C0"/>
+                <w:color w:val="002060"/>
               </w:rPr>
               <w:t>The intent is to begin as soon as ethical approval is granted, with experiment expected to take place over a duration of one month.</w:t>
             </w:r>
@@ -1501,48 +1024,48 @@
           <w:p>
             <w:pPr>
               <w:rPr>
-                <w:color w:val="0070C0"/>
+                <w:color w:val="002060"/>
               </w:rPr>
             </w:pPr>
             <w:r>
               <w:rPr>
-                <w:color w:val="0070C0"/>
+                <w:color w:val="002060"/>
               </w:rPr>
               <w:t xml:space="preserve">All expected participants are </w:t>
             </w:r>
             <w:r>
               <w:rPr>
                 <w:noProof/>
-                <w:color w:val="0070C0"/>
-              </w:rPr>
-              <w:t>int</w:t>
-            </w:r>
-            <w:r>
-              <w:rPr>
-                <w:noProof/>
-                <w:color w:val="0070C0"/>
-              </w:rPr>
-              <w:t>er</w:t>
-            </w:r>
-            <w:r>
-              <w:rPr>
-                <w:noProof/>
-                <w:color w:val="0070C0"/>
-              </w:rPr>
-              <w:t>nship</w:t>
-            </w:r>
-            <w:r>
-              <w:rPr>
-                <w:color w:val="0070C0"/>
+                <w:color w:val="002060"/>
+              </w:rPr>
+              <w:t>internship</w:t>
+            </w:r>
+            <w:r>
+              <w:rPr>
+                <w:color w:val="002060"/>
               </w:rPr>
               <w:t xml:space="preserve"> medical students </w:t>
             </w:r>
             <w:r>
               <w:rPr>
-                <w:color w:val="0070C0"/>
-              </w:rPr>
-              <w:t>from hospitals located in Saudi Arabia. The dissemination and participation of this experiment will be conducted via a web - based survey.</w:t>
-            </w:r>
+                <w:color w:val="002060"/>
+              </w:rPr>
+              <w:t xml:space="preserve">from hospitals located in </w:t>
+            </w:r>
+            <w:r>
+              <w:rPr>
+                <w:color w:val="002060"/>
+              </w:rPr>
+              <w:t xml:space="preserve">Kingdom of </w:t>
+            </w:r>
+            <w:r>
+              <w:rPr>
+                <w:color w:val="002060"/>
+              </w:rPr>
+              <w:t>Saudi Arabia. The dissemination and participation of this experiment will be conducted via a web - based survey.</w:t>
+            </w:r>
+            <w:bookmarkStart w:id="0" w:name="_GoBack"/>
+            <w:bookmarkEnd w:id="0"/>
           </w:p>
           <w:p/>
         </w:tc>
@@ -1565,33 +1088,27 @@
             </w:pPr>
             <w:r>
               <w:rPr>
-                <w:color w:val="0070C0"/>
+                <w:color w:val="002060"/>
               </w:rPr>
               <w:t xml:space="preserve">Participants will be thanked for their participation and informed of the general goals and intended outcomes of the study. Participant information sheet includes </w:t>
             </w:r>
             <w:r>
               <w:rPr>
-                <w:color w:val="0070C0"/>
+                <w:color w:val="002060"/>
               </w:rPr>
               <w:t xml:space="preserve">experimenter </w:t>
             </w:r>
             <w:r>
               <w:rPr>
-                <w:color w:val="0070C0"/>
+                <w:color w:val="002060"/>
               </w:rPr>
               <w:t>contact details</w:t>
             </w:r>
             <w:r>
               <w:rPr>
-                <w:color w:val="0070C0"/>
-              </w:rPr>
-              <w:t xml:space="preserve"> in order to give the participant the opportunity to get further feedback about the experiment results</w:t>
-            </w:r>
-            <w:r>
-              <w:rPr>
-                <w:color w:val="0070C0"/>
-              </w:rPr>
-              <w:t>.</w:t>
+                <w:color w:val="002060"/>
+              </w:rPr>
+              <w:t xml:space="preserve"> in order to give the participant the opportunity to get further feedback about the experiment results.</w:t>
             </w:r>
           </w:p>
         </w:tc>
@@ -2089,6 +1606,21 @@
       <w:szCs w:val="16"/>
     </w:rPr>
   </w:style>
+  <w:style w:type="paragraph" w:customStyle="1" w:styleId="TextBody">
+    <w:name w:val="Text Body"/>
+    <w:basedOn w:val="Normal"/>
+    <w:rsid w:val="00C720F9"/>
+    <w:pPr>
+      <w:suppressAutoHyphens/>
+      <w:spacing w:after="120" w:line="240" w:lineRule="auto"/>
+    </w:pPr>
+    <w:rPr>
+      <w:rFonts w:ascii="Times New Roman" w:eastAsia="Times New Roman" w:hAnsi="Times New Roman" w:cs="Times New Roman"/>
+      <w:color w:val="00000A"/>
+      <w:sz w:val="20"/>
+      <w:szCs w:val="20"/>
+    </w:rPr>
+  </w:style>
 </w:styles>
 </file>
 
